--- a/sumo/module1/sumo_conclusion.docx
+++ b/sumo/module1/sumo_conclusion.docx
@@ -65,15 +65,73 @@
           <w:sz w:val="24"/>
           <w:szCs w:val="24"/>
         </w:rPr>
-        <w:t xml:space="preserve">Worksheet has provided </w:t>
-      </w:r>
-      <w:r>
-        <w:rPr>
-          <w:rFonts w:asciiTheme="minorHAnsi" w:hAnsiTheme="minorHAnsi" w:cstheme="minorHAnsi"/>
-          <w:sz w:val="24"/>
-          <w:szCs w:val="24"/>
-        </w:rPr>
-        <w:t xml:space="preserve">insight to the top performing wrestlers in the Makuuchi </w:t>
+        <w:t xml:space="preserve">Worksheet </w:t>
+      </w:r>
+      <w:proofErr w:type="gramStart"/>
+      <w:r>
+        <w:rPr>
+          <w:rFonts w:asciiTheme="minorHAnsi" w:hAnsiTheme="minorHAnsi" w:cstheme="minorHAnsi"/>
+          <w:sz w:val="24"/>
+          <w:szCs w:val="24"/>
+        </w:rPr>
+        <w:t>provide</w:t>
+      </w:r>
+      <w:r>
+        <w:rPr>
+          <w:rFonts w:asciiTheme="minorHAnsi" w:hAnsiTheme="minorHAnsi" w:cstheme="minorHAnsi"/>
+          <w:sz w:val="24"/>
+          <w:szCs w:val="24"/>
+        </w:rPr>
+        <w:t>s an introduction to</w:t>
+      </w:r>
+      <w:proofErr w:type="gramEnd"/>
+      <w:r>
+        <w:rPr>
+          <w:rFonts w:asciiTheme="minorHAnsi" w:hAnsiTheme="minorHAnsi" w:cstheme="minorHAnsi"/>
+          <w:sz w:val="24"/>
+          <w:szCs w:val="24"/>
+        </w:rPr>
+        <w:t xml:space="preserve"> data wrangling. Additional </w:t>
+      </w:r>
+      <w:r>
+        <w:rPr>
+          <w:rFonts w:asciiTheme="minorHAnsi" w:hAnsiTheme="minorHAnsi" w:cstheme="minorHAnsi"/>
+          <w:sz w:val="24"/>
+          <w:szCs w:val="24"/>
+        </w:rPr>
+        <w:t>insight</w:t>
+      </w:r>
+      <w:r>
+        <w:rPr>
+          <w:rFonts w:asciiTheme="minorHAnsi" w:hAnsiTheme="minorHAnsi" w:cstheme="minorHAnsi"/>
+          <w:sz w:val="24"/>
+          <w:szCs w:val="24"/>
+        </w:rPr>
+        <w:t xml:space="preserve"> is provided</w:t>
+      </w:r>
+      <w:r>
+        <w:rPr>
+          <w:rFonts w:asciiTheme="minorHAnsi" w:hAnsiTheme="minorHAnsi" w:cstheme="minorHAnsi"/>
+          <w:sz w:val="24"/>
+          <w:szCs w:val="24"/>
+        </w:rPr>
+        <w:t xml:space="preserve"> to the top performing wrestlers </w:t>
+      </w:r>
+      <w:r>
+        <w:rPr>
+          <w:rFonts w:asciiTheme="minorHAnsi" w:hAnsiTheme="minorHAnsi" w:cstheme="minorHAnsi"/>
+          <w:sz w:val="24"/>
+          <w:szCs w:val="24"/>
+        </w:rPr>
+        <w:t>of</w:t>
+      </w:r>
+      <w:r>
+        <w:rPr>
+          <w:rFonts w:asciiTheme="minorHAnsi" w:hAnsiTheme="minorHAnsi" w:cstheme="minorHAnsi"/>
+          <w:sz w:val="24"/>
+          <w:szCs w:val="24"/>
+        </w:rPr>
+        <w:t xml:space="preserve"> the Makuuchi </w:t>
       </w:r>
       <w:proofErr w:type="spellStart"/>
       <w:r>
@@ -91,15 +149,63 @@
           <w:sz w:val="24"/>
           <w:szCs w:val="24"/>
         </w:rPr>
-        <w:t xml:space="preserve"> division since 1957. Identifying wrestlers with the fewest losses, most wins, and highest win percentage it becomes apparent who has been most successful. </w:t>
-      </w:r>
-      <w:r>
-        <w:rPr>
-          <w:rFonts w:asciiTheme="minorHAnsi" w:hAnsiTheme="minorHAnsi" w:cstheme="minorHAnsi"/>
-          <w:sz w:val="24"/>
-          <w:szCs w:val="24"/>
-        </w:rPr>
-        <w:t xml:space="preserve">While the worksheet answers intriguing questions from average weight to highest win percentage, its most important quality is the introduction to data wrangling that is provided. </w:t>
+        <w:t xml:space="preserve"> division since 1957. Identifying wrestlers with the fewest losses, most wins, and highest win percentage it </w:t>
+      </w:r>
+      <w:r>
+        <w:rPr>
+          <w:rFonts w:asciiTheme="minorHAnsi" w:hAnsiTheme="minorHAnsi" w:cstheme="minorHAnsi"/>
+          <w:sz w:val="24"/>
+          <w:szCs w:val="24"/>
+        </w:rPr>
+        <w:t>is</w:t>
+      </w:r>
+      <w:r>
+        <w:rPr>
+          <w:rFonts w:asciiTheme="minorHAnsi" w:hAnsiTheme="minorHAnsi" w:cstheme="minorHAnsi"/>
+          <w:sz w:val="24"/>
+          <w:szCs w:val="24"/>
+        </w:rPr>
+        <w:t xml:space="preserve"> apparent </w:t>
+      </w:r>
+      <w:r>
+        <w:rPr>
+          <w:rFonts w:asciiTheme="minorHAnsi" w:hAnsiTheme="minorHAnsi" w:cstheme="minorHAnsi"/>
+          <w:sz w:val="24"/>
+          <w:szCs w:val="24"/>
+        </w:rPr>
+        <w:t>which wrestlers</w:t>
+      </w:r>
+      <w:r>
+        <w:rPr>
+          <w:rFonts w:asciiTheme="minorHAnsi" w:hAnsiTheme="minorHAnsi" w:cstheme="minorHAnsi"/>
+          <w:sz w:val="24"/>
+          <w:szCs w:val="24"/>
+        </w:rPr>
+        <w:t xml:space="preserve"> ha</w:t>
+      </w:r>
+      <w:r>
+        <w:rPr>
+          <w:rFonts w:asciiTheme="minorHAnsi" w:hAnsiTheme="minorHAnsi" w:cstheme="minorHAnsi"/>
+          <w:sz w:val="24"/>
+          <w:szCs w:val="24"/>
+        </w:rPr>
+        <w:t xml:space="preserve">ve </w:t>
+      </w:r>
+      <w:r>
+        <w:rPr>
+          <w:rFonts w:asciiTheme="minorHAnsi" w:hAnsiTheme="minorHAnsi" w:cstheme="minorHAnsi"/>
+          <w:sz w:val="24"/>
+          <w:szCs w:val="24"/>
+        </w:rPr>
+        <w:t xml:space="preserve">been most successful. </w:t>
+      </w:r>
+      <w:r>
+        <w:rPr>
+          <w:rFonts w:asciiTheme="minorHAnsi" w:hAnsiTheme="minorHAnsi" w:cstheme="minorHAnsi"/>
+          <w:sz w:val="24"/>
+          <w:szCs w:val="24"/>
+        </w:rPr>
+        <w:t xml:space="preserve"> </w:t>
       </w:r>
     </w:p>
     <w:p>
